--- a/queries2.docx
+++ b/queries2.docx
@@ -264,6 +264,97 @@
           <w:lang w:val="en-GB"/>
         </w:rPr>
         <w:t>SELECT * FROM `person` WHERE `name` LIKE 'B%';</w:t>
+      </w:r>
+    </w:p>
+    <w:p>
+      <w:pPr>
+        <w:pStyle w:val="Lijstalinea"/>
+        <w:numPr>
+          <w:ilvl w:val="0"/>
+          <w:numId w:val="6"/>
+        </w:numPr>
+        <w:rPr>
+          <w:lang w:val="en-GB"/>
+        </w:rPr>
+      </w:pPr>
+      <w:r>
+        <w:rPr>
+          <w:lang w:val="en-GB"/>
+        </w:rPr>
+        <w:t>SELECT * FROM `animal` WHERE `type` LIKE '%a%';</w:t>
+      </w:r>
+    </w:p>
+    <w:p>
+      <w:pPr>
+        <w:pStyle w:val="Lijstalinea"/>
+        <w:numPr>
+          <w:ilvl w:val="0"/>
+          <w:numId w:val="6"/>
+        </w:numPr>
+        <w:rPr>
+          <w:lang w:val="en-GB"/>
+        </w:rPr>
+      </w:pPr>
+      <w:r>
+        <w:rPr>
+          <w:lang w:val="en-GB"/>
+        </w:rPr>
+        <w:t>SELECT * FROM `animal` WHERE `type` LIKE '%</w:t>
+      </w:r>
+      <w:r>
+        <w:rPr>
+          <w:lang w:val="en-GB"/>
+        </w:rPr>
+        <w:t>e</w:t>
+      </w:r>
+      <w:r>
+        <w:rPr>
+          <w:lang w:val="en-GB"/>
+        </w:rPr>
+        <w:t>a%';</w:t>
+      </w:r>
+    </w:p>
+    <w:p>
+      <w:pPr>
+        <w:rPr>
+          <w:lang w:val="en-GB"/>
+        </w:rPr>
+      </w:pPr>
+    </w:p>
+    <w:p>
+      <w:pPr>
+        <w:pStyle w:val="Lijstalinea"/>
+        <w:numPr>
+          <w:ilvl w:val="0"/>
+          <w:numId w:val="7"/>
+        </w:numPr>
+        <w:rPr>
+          <w:lang w:val="en-GB"/>
+        </w:rPr>
+      </w:pPr>
+      <w:r>
+        <w:rPr>
+          <w:lang w:val="en-GB"/>
+        </w:rPr>
+        <w:t>SELECT * FROM `person` LIMIT 10;</w:t>
+      </w:r>
+    </w:p>
+    <w:p>
+      <w:pPr>
+        <w:pStyle w:val="Lijstalinea"/>
+        <w:numPr>
+          <w:ilvl w:val="0"/>
+          <w:numId w:val="7"/>
+        </w:numPr>
+        <w:rPr>
+          <w:lang w:val="en-GB"/>
+        </w:rPr>
+      </w:pPr>
+      <w:r>
+        <w:rPr>
+          <w:lang w:val="en-GB"/>
+        </w:rPr>
+        <w:t>SELECT * FROM `weapon` ORDER BY price ASC LIMIT 5;</w:t>
       </w:r>
     </w:p>
     <w:sectPr>
@@ -368,6 +459,95 @@
     </w:lvl>
   </w:abstractNum>
   <w:abstractNum w:abstractNumId="1" w15:restartNumberingAfterBreak="0">
+    <w:nsid w:val="32551813"/>
+    <w:multiLevelType w:val="hybridMultilevel"/>
+    <w:tmpl w:val="2438C8EE"/>
+    <w:lvl w:ilvl="0" w:tplc="0C00000F">
+      <w:start w:val="1"/>
+      <w:numFmt w:val="decimal"/>
+      <w:lvlText w:val="%1."/>
+      <w:lvlJc w:val="left"/>
+      <w:pPr>
+        <w:ind w:left="720" w:hanging="360"/>
+      </w:pPr>
+      <w:rPr>
+        <w:rFonts w:hint="default"/>
+      </w:rPr>
+    </w:lvl>
+    <w:lvl w:ilvl="1" w:tplc="0C000019" w:tentative="1">
+      <w:start w:val="1"/>
+      <w:numFmt w:val="lowerLetter"/>
+      <w:lvlText w:val="%2."/>
+      <w:lvlJc w:val="left"/>
+      <w:pPr>
+        <w:ind w:left="1440" w:hanging="360"/>
+      </w:pPr>
+    </w:lvl>
+    <w:lvl w:ilvl="2" w:tplc="0C00001B" w:tentative="1">
+      <w:start w:val="1"/>
+      <w:numFmt w:val="lowerRoman"/>
+      <w:lvlText w:val="%3."/>
+      <w:lvlJc w:val="right"/>
+      <w:pPr>
+        <w:ind w:left="2160" w:hanging="180"/>
+      </w:pPr>
+    </w:lvl>
+    <w:lvl w:ilvl="3" w:tplc="0C00000F" w:tentative="1">
+      <w:start w:val="1"/>
+      <w:numFmt w:val="decimal"/>
+      <w:lvlText w:val="%4."/>
+      <w:lvlJc w:val="left"/>
+      <w:pPr>
+        <w:ind w:left="2880" w:hanging="360"/>
+      </w:pPr>
+    </w:lvl>
+    <w:lvl w:ilvl="4" w:tplc="0C000019" w:tentative="1">
+      <w:start w:val="1"/>
+      <w:numFmt w:val="lowerLetter"/>
+      <w:lvlText w:val="%5."/>
+      <w:lvlJc w:val="left"/>
+      <w:pPr>
+        <w:ind w:left="3600" w:hanging="360"/>
+      </w:pPr>
+    </w:lvl>
+    <w:lvl w:ilvl="5" w:tplc="0C00001B" w:tentative="1">
+      <w:start w:val="1"/>
+      <w:numFmt w:val="lowerRoman"/>
+      <w:lvlText w:val="%6."/>
+      <w:lvlJc w:val="right"/>
+      <w:pPr>
+        <w:ind w:left="4320" w:hanging="180"/>
+      </w:pPr>
+    </w:lvl>
+    <w:lvl w:ilvl="6" w:tplc="0C00000F" w:tentative="1">
+      <w:start w:val="1"/>
+      <w:numFmt w:val="decimal"/>
+      <w:lvlText w:val="%7."/>
+      <w:lvlJc w:val="left"/>
+      <w:pPr>
+        <w:ind w:left="5040" w:hanging="360"/>
+      </w:pPr>
+    </w:lvl>
+    <w:lvl w:ilvl="7" w:tplc="0C000019" w:tentative="1">
+      <w:start w:val="1"/>
+      <w:numFmt w:val="lowerLetter"/>
+      <w:lvlText w:val="%8."/>
+      <w:lvlJc w:val="left"/>
+      <w:pPr>
+        <w:ind w:left="5760" w:hanging="360"/>
+      </w:pPr>
+    </w:lvl>
+    <w:lvl w:ilvl="8" w:tplc="0C00001B" w:tentative="1">
+      <w:start w:val="1"/>
+      <w:numFmt w:val="lowerRoman"/>
+      <w:lvlText w:val="%9."/>
+      <w:lvlJc w:val="right"/>
+      <w:pPr>
+        <w:ind w:left="6480" w:hanging="180"/>
+      </w:pPr>
+    </w:lvl>
+  </w:abstractNum>
+  <w:abstractNum w:abstractNumId="2" w15:restartNumberingAfterBreak="0">
     <w:nsid w:val="562F0965"/>
     <w:multiLevelType w:val="hybridMultilevel"/>
     <w:tmpl w:val="1C4AB346"/>
@@ -456,7 +636,7 @@
       </w:pPr>
     </w:lvl>
   </w:abstractNum>
-  <w:abstractNum w:abstractNumId="2" w15:restartNumberingAfterBreak="0">
+  <w:abstractNum w:abstractNumId="3" w15:restartNumberingAfterBreak="0">
     <w:nsid w:val="64EF723E"/>
     <w:multiLevelType w:val="hybridMultilevel"/>
     <w:tmpl w:val="8876B934"/>
@@ -545,7 +725,7 @@
       </w:pPr>
     </w:lvl>
   </w:abstractNum>
-  <w:abstractNum w:abstractNumId="3" w15:restartNumberingAfterBreak="0">
+  <w:abstractNum w:abstractNumId="4" w15:restartNumberingAfterBreak="0">
     <w:nsid w:val="66CC6E6C"/>
     <w:multiLevelType w:val="hybridMultilevel"/>
     <w:tmpl w:val="1D8E3D2C"/>
@@ -634,7 +814,7 @@
       </w:pPr>
     </w:lvl>
   </w:abstractNum>
-  <w:abstractNum w:abstractNumId="4" w15:restartNumberingAfterBreak="0">
+  <w:abstractNum w:abstractNumId="5" w15:restartNumberingAfterBreak="0">
     <w:nsid w:val="6A8B2110"/>
     <w:multiLevelType w:val="hybridMultilevel"/>
     <w:tmpl w:val="0E3085EC"/>
@@ -723,7 +903,7 @@
       </w:pPr>
     </w:lvl>
   </w:abstractNum>
-  <w:abstractNum w:abstractNumId="5" w15:restartNumberingAfterBreak="0">
+  <w:abstractNum w:abstractNumId="6" w15:restartNumberingAfterBreak="0">
     <w:nsid w:val="7AA0281A"/>
     <w:multiLevelType w:val="hybridMultilevel"/>
     <w:tmpl w:val="7396D890"/>
@@ -813,22 +993,25 @@
     </w:lvl>
   </w:abstractNum>
   <w:num w:numId="1" w16cid:durableId="1762027787">
-    <w:abstractNumId w:val="1"/>
+    <w:abstractNumId w:val="2"/>
   </w:num>
   <w:num w:numId="2" w16cid:durableId="1242639591">
-    <w:abstractNumId w:val="2"/>
+    <w:abstractNumId w:val="3"/>
   </w:num>
   <w:num w:numId="3" w16cid:durableId="622930037">
-    <w:abstractNumId w:val="5"/>
+    <w:abstractNumId w:val="6"/>
   </w:num>
   <w:num w:numId="4" w16cid:durableId="1174221366">
-    <w:abstractNumId w:val="3"/>
+    <w:abstractNumId w:val="4"/>
   </w:num>
   <w:num w:numId="5" w16cid:durableId="1723409520">
-    <w:abstractNumId w:val="4"/>
+    <w:abstractNumId w:val="5"/>
   </w:num>
   <w:num w:numId="6" w16cid:durableId="1493988359">
     <w:abstractNumId w:val="0"/>
+  </w:num>
+  <w:num w:numId="7" w16cid:durableId="1029526103">
+    <w:abstractNumId w:val="1"/>
   </w:num>
 </w:numbering>
 </file>
